--- a/game_reviews/translations/ultra-hot-deluxe (Version 1).docx
+++ b/game_reviews/translations/ultra-hot-deluxe (Version 1).docx
@@ -8,18 +8,6 @@
       </w:pPr>
       <w:r>
         <w:t>Play Ultra Hot Deluxe Free - Simple Gameplay and Additional Bet Game</w:t>
-      </w:r>
-    </w:p>
-    <w:p>
-      <w:r/>
-      <w:r>
-        <w:rPr>
-          <w:b/>
-        </w:rPr>
-        <w:t>Meta description</w:t>
-      </w:r>
-      <w:r>
-        <w:t>: Read our review of Ultra Hot Deluxe, a basic online slot game with an additional 50-50 bet game. Play for free on any device.</w:t>
       </w:r>
     </w:p>
     <w:p>
@@ -358,9 +346,18 @@
       <w:r/>
       <w:r>
         <w:rPr>
+          <w:b/>
+        </w:rPr>
+        <w:t>Play Ultra Hot Deluxe Free - Simple Gameplay and Additional Bet Game</w:t>
+      </w:r>
+    </w:p>
+    <w:p>
+      <w:r/>
+      <w:r>
+        <w:rPr>
           <w:i/>
         </w:rPr>
-        <w:t>Create a cartoon-style feature image of a happy Maya warrior playing Ultra Hot Deluxe online slot game.</w:t>
+        <w:t>Read our review of Ultra Hot Deluxe, a basic online slot game with an additional 50-50 bet game. Play for free on any device.</w:t>
       </w:r>
     </w:p>
     <w:sectPr>
